--- a/Tipo da Intrução IA.docx
+++ b/Tipo da Intrução IA.docx
@@ -1832,14 +1832,18 @@
     <w:p/>
     <w:p/>
     <w:p>
-      <w:bookmarkStart w:id="0" w:name="_GoBack"/>
+      <w:pPr>
+        <w:rPr>
+          <w:lang w:val="fr-FR"/>
+        </w:rPr>
+      </w:pPr>
       <w:r>
         <w:rPr>
           <w:noProof/>
           <w:lang w:eastAsia="pt-BR"/>
         </w:rPr>
         <w:drawing>
-          <wp:inline distT="0" distB="0" distL="0" distR="0" wp14:anchorId="160FC1B2" wp14:editId="274AACAE">
+          <wp:inline distT="0" distB="0" distL="0" distR="0" wp14:anchorId="1A6F3D74" wp14:editId="4595CEE8">
             <wp:extent cx="5760720" cy="3239135"/>
             <wp:effectExtent l="0" t="0" r="0" b="0"/>
             <wp:docPr id="1" name="Image 1"/>
@@ -1874,6 +1878,7 @@
           </wp:inline>
         </w:drawing>
       </w:r>
+      <w:bookmarkStart w:id="0" w:name="_GoBack"/>
       <w:bookmarkEnd w:id="0"/>
     </w:p>
     <w:sectPr>
@@ -2404,7 +2409,6 @@
   <w:style w:type="character" w:default="1" w:styleId="Policepardfaut">
     <w:name w:val="Default Paragraph Font"/>
     <w:uiPriority w:val="1"/>
-    <w:semiHidden/>
     <w:unhideWhenUsed/>
   </w:style>
   <w:style w:type="table" w:default="1" w:styleId="TableauNormal">

--- a/Tipo da Intrução IA.docx
+++ b/Tipo da Intrução IA.docx
@@ -374,7 +374,13 @@
           </w:tcPr>
           <w:p>
             <w:r>
+              <w:t>3</w:t>
+            </w:r>
+            <w:r>
               <w:t>-</w:t>
+            </w:r>
+            <w:r>
+              <w:t>2</w:t>
             </w:r>
           </w:p>
         </w:tc>
@@ -543,6 +549,7 @@
       </w:tr>
     </w:tbl>
     <w:p>
+      <w:bookmarkStart w:id="0" w:name="_GoBack"/>
       <w:r>
         <w:t>Tabela que mostra a lista de OPCODES UTILIZADAS PELO PROCESSADOR IA.</w:t>
       </w:r>
@@ -568,6 +575,7 @@
           <w:tcPr>
             <w:tcW w:w="988" w:type="dxa"/>
           </w:tcPr>
+          <w:bookmarkEnd w:id="0"/>
           <w:p>
             <w:pPr>
               <w:jc w:val="center"/>
@@ -1831,6 +1839,34 @@
     <w:p/>
     <w:p/>
     <w:p/>
+    <w:p>
+      <w:pPr>
+        <w:pStyle w:val="Sansinterligne"/>
+        <w:ind w:firstLine="1134"/>
+        <w:jc w:val="both"/>
+        <w:rPr>
+          <w:lang w:val="pt-BR"/>
+        </w:rPr>
+      </w:pPr>
+      <w:r>
+        <w:rPr>
+          <w:lang w:val="pt-BR"/>
+        </w:rPr>
+        <w:t>implementação do processador ProIA</w:t>
+      </w:r>
+      <w:r>
+        <w:rPr>
+          <w:lang w:val="pt-BR"/>
+        </w:rPr>
+        <w:t xml:space="preserve"> foi utilizado a IDE: </w:t>
+      </w:r>
+      <w:r>
+        <w:rPr>
+          <w:lang w:val="pt-BR"/>
+        </w:rPr>
+        <w:t>Quartus Prime version 17.0.</w:t>
+      </w:r>
+    </w:p>
     <w:p>
       <w:pPr>
         <w:rPr>
@@ -1878,8 +1914,18 @@
           </wp:inline>
         </w:drawing>
       </w:r>
-      <w:bookmarkStart w:id="0" w:name="_GoBack"/>
-      <w:bookmarkEnd w:id="0"/>
+    </w:p>
+    <w:p>
+      <w:pPr>
+        <w:rPr>
+          <w:lang w:val="fr-FR"/>
+        </w:rPr>
+      </w:pPr>
+    </w:p>
+    <w:p>
+      <w:pPr>
+        <w:jc w:val="center"/>
+      </w:pPr>
     </w:p>
     <w:sectPr>
       <w:pgSz w:w="11906" w:h="16838"/>
@@ -2409,6 +2455,7 @@
   <w:style w:type="character" w:default="1" w:styleId="Policepardfaut">
     <w:name w:val="Default Paragraph Font"/>
     <w:uiPriority w:val="1"/>
+    <w:semiHidden/>
     <w:unhideWhenUsed/>
   </w:style>
   <w:style w:type="table" w:default="1" w:styleId="TableauNormal">
@@ -2461,6 +2508,18 @@
       <w:ind w:left="720"/>
       <w:contextualSpacing/>
     </w:pPr>
+  </w:style>
+  <w:style w:type="paragraph" w:styleId="Sansinterligne">
+    <w:name w:val="No Spacing"/>
+    <w:uiPriority w:val="1"/>
+    <w:qFormat/>
+    <w:rsid w:val="008C33E2"/>
+    <w:pPr>
+      <w:spacing w:after="0" w:line="240" w:lineRule="auto"/>
+    </w:pPr>
+    <w:rPr>
+      <w:lang w:val="en-US"/>
+    </w:rPr>
   </w:style>
 </w:styles>
 </file>
